--- a/public/templates/plantilla.docx
+++ b/public/templates/plantilla.docx
@@ -2963,7 +2963,7 @@
                           </wp:anchor>
                         </w:drawing>
                       </mc:Choice>
-                      <mc:Fallback xmlns:w16sdtfl="http://schemas.microsoft.com/office/word/2024/wordml/sdtformatlock" xmlns:w16sdtdh="http://schemas.microsoft.com/office/word/2020/wordml/sdtdatahash" xmlns:w16du="http://schemas.microsoft.com/office/word/2023/wordml/word16du" xmlns:w16="http://schemas.microsoft.com/office/word/2018/wordml" xmlns:w16cid="http://schemas.microsoft.com/office/word/2016/wordml/cid" xmlns:w16cex="http://schemas.microsoft.com/office/word/2018/wordml/cex" xmlns:oel="http://schemas.microsoft.com/office/2019/extlst" xmlns:am3d="http://schemas.microsoft.com/office/drawing/2017/model3d" xmlns:aink="http://schemas.microsoft.com/office/drawing/2016/ink" xmlns:cx8="http://schemas.microsoft.com/office/drawing/2016/5/14/chartex" xmlns:cx7="http://schemas.microsoft.com/office/drawing/2016/5/13/chartex" xmlns:cx6="http://schemas.microsoft.com/office/drawing/2016/5/12/chartex" xmlns:cx5="http://schemas.microsoft.com/office/drawing/2016/5/11/chartex" xmlns:cx4="http://schemas.microsoft.com/office/drawing/2016/5/10/chartex" xmlns:cx3="http://schemas.microsoft.com/office/drawing/2016/5/9/chartex" xmlns:cx2="http://schemas.microsoft.com/office/drawing/2015/10/21/chartex">
+                      <mc:Fallback xmlns:cx2="http://schemas.microsoft.com/office/drawing/2015/10/21/chartex" xmlns:cx3="http://schemas.microsoft.com/office/drawing/2016/5/9/chartex" xmlns:cx4="http://schemas.microsoft.com/office/drawing/2016/5/10/chartex" xmlns:cx5="http://schemas.microsoft.com/office/drawing/2016/5/11/chartex" xmlns:cx6="http://schemas.microsoft.com/office/drawing/2016/5/12/chartex" xmlns:cx7="http://schemas.microsoft.com/office/drawing/2016/5/13/chartex" xmlns:cx8="http://schemas.microsoft.com/office/drawing/2016/5/14/chartex" xmlns:aink="http://schemas.microsoft.com/office/drawing/2016/ink" xmlns:am3d="http://schemas.microsoft.com/office/drawing/2017/model3d" xmlns:oel="http://schemas.microsoft.com/office/2019/extlst" xmlns:w16cex="http://schemas.microsoft.com/office/word/2018/wordml/cex" xmlns:w16cid="http://schemas.microsoft.com/office/word/2016/wordml/cid" xmlns:w16="http://schemas.microsoft.com/office/word/2018/wordml" xmlns:w16du="http://schemas.microsoft.com/office/word/2023/wordml/word16du" xmlns:w16sdtdh="http://schemas.microsoft.com/office/word/2020/wordml/sdtdatahash" xmlns:w16sdtfl="http://schemas.microsoft.com/office/word/2024/wordml/sdtformatlock">
                         <w:pict>
                           <v:shapetype w14:anchorId="52071E5C" id="_x0000_t32" coordsize="21600,21600" o:spt="32" o:oned="t" path="m,l21600,21600e" filled="f">
                             <v:path arrowok="t" fillok="f" o:connecttype="none"/>
@@ -3445,7 +3445,7 @@
                           </wp:anchor>
                         </w:drawing>
                       </mc:Choice>
-                      <mc:Fallback xmlns:w16sdtfl="http://schemas.microsoft.com/office/word/2024/wordml/sdtformatlock" xmlns:w16sdtdh="http://schemas.microsoft.com/office/word/2020/wordml/sdtdatahash" xmlns:w16du="http://schemas.microsoft.com/office/word/2023/wordml/word16du" xmlns:w16="http://schemas.microsoft.com/office/word/2018/wordml" xmlns:w16cid="http://schemas.microsoft.com/office/word/2016/wordml/cid" xmlns:w16cex="http://schemas.microsoft.com/office/word/2018/wordml/cex" xmlns:oel="http://schemas.microsoft.com/office/2019/extlst" xmlns:am3d="http://schemas.microsoft.com/office/drawing/2017/model3d" xmlns:aink="http://schemas.microsoft.com/office/drawing/2016/ink" xmlns:cx8="http://schemas.microsoft.com/office/drawing/2016/5/14/chartex" xmlns:cx7="http://schemas.microsoft.com/office/drawing/2016/5/13/chartex" xmlns:cx6="http://schemas.microsoft.com/office/drawing/2016/5/12/chartex" xmlns:cx5="http://schemas.microsoft.com/office/drawing/2016/5/11/chartex" xmlns:cx4="http://schemas.microsoft.com/office/drawing/2016/5/10/chartex" xmlns:cx3="http://schemas.microsoft.com/office/drawing/2016/5/9/chartex" xmlns:cx2="http://schemas.microsoft.com/office/drawing/2015/10/21/chartex">
+                      <mc:Fallback xmlns:cx2="http://schemas.microsoft.com/office/drawing/2015/10/21/chartex" xmlns:cx3="http://schemas.microsoft.com/office/drawing/2016/5/9/chartex" xmlns:cx4="http://schemas.microsoft.com/office/drawing/2016/5/10/chartex" xmlns:cx5="http://schemas.microsoft.com/office/drawing/2016/5/11/chartex" xmlns:cx6="http://schemas.microsoft.com/office/drawing/2016/5/12/chartex" xmlns:cx7="http://schemas.microsoft.com/office/drawing/2016/5/13/chartex" xmlns:cx8="http://schemas.microsoft.com/office/drawing/2016/5/14/chartex" xmlns:aink="http://schemas.microsoft.com/office/drawing/2016/ink" xmlns:am3d="http://schemas.microsoft.com/office/drawing/2017/model3d" xmlns:oel="http://schemas.microsoft.com/office/2019/extlst" xmlns:w16cex="http://schemas.microsoft.com/office/word/2018/wordml/cex" xmlns:w16cid="http://schemas.microsoft.com/office/word/2016/wordml/cid" xmlns:w16="http://schemas.microsoft.com/office/word/2018/wordml" xmlns:w16du="http://schemas.microsoft.com/office/word/2023/wordml/word16du" xmlns:w16sdtdh="http://schemas.microsoft.com/office/word/2020/wordml/sdtdatahash" xmlns:w16sdtfl="http://schemas.microsoft.com/office/word/2024/wordml/sdtformatlock">
                         <w:pict>
                           <v:shape w14:anchorId="6DAB5B61" id="AutoShape 42" o:spid="_x0000_s1026" type="#_x0000_t32" style="position:absolute;margin-left:52.85pt;margin-top:.15pt;width:85.2pt;height:15.6pt;flip:y;z-index:251694080;visibility:visible;mso-wrap-style:square;mso-width-percent:0;mso-height-percent:0;mso-wrap-distance-left:9pt;mso-wrap-distance-top:0;mso-wrap-distance-right:9pt;mso-wrap-distance-bottom:0;mso-position-horizontal:absolute;mso-position-horizontal-relative:text;mso-position-vertical:absolute;mso-position-vertical-relative:text;mso-width-percent:0;mso-height-percent:0;mso-width-relative:page;mso-height-relative:page" o:gfxdata="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"/>
                         </w:pict>
@@ -9641,34 +9641,20 @@
     <w:p>
       <w:pPr>
         <w:rPr>
-          <w:lang w:val="en-US"/>
+          <w:lang w:val="es-ES"/>
         </w:rPr>
       </w:pPr>
       <w:r>
         <w:rPr>
-          <w:lang w:val="en-US"/>
+          <w:lang w:val="es-ES"/>
         </w:rPr>
-        <w:t>{{</w:t>
-      </w:r>
-      <w:proofErr w:type="gramStart"/>
-      <w:r>
-        <w:rPr>
-          <w:lang w:val="en-US"/>
-        </w:rPr>
-        <w:t>%img1</w:t>
-      </w:r>
-      <w:proofErr w:type="gramEnd"/>
-      <w:r>
-        <w:rPr>
-          <w:lang w:val="en-US"/>
-        </w:rPr>
-        <w:t>}}</w:t>
+        <w:t>{{%img1}}</w:t>
       </w:r>
     </w:p>
     <w:p>
       <w:pPr>
         <w:rPr>
-          <w:lang w:val="en-US"/>
+          <w:lang w:val="es-ES"/>
         </w:rPr>
       </w:pPr>
     </w:p>
@@ -9770,15 +9756,7 @@
         <w:rPr>
           <w:lang w:val="es-ES"/>
         </w:rPr>
-        <w:t>im</w:t>
-      </w:r>
-      <w:bookmarkStart w:id="1" w:name="_GoBack"/>
-      <w:bookmarkEnd w:id="1"/>
-      <w:r>
-        <w:rPr>
-          <w:lang w:val="es-ES"/>
-        </w:rPr>
-        <w:t>g4</w:t>
+        <w:t>img4</w:t>
       </w:r>
       <w:r>
         <w:rPr>
@@ -9874,8 +9852,12 @@
       </w:pPr>
     </w:p>
     <w:sectPr>
-      <w:headerReference w:type="default" r:id="rId8"/>
-      <w:footerReference w:type="default" r:id="rId9"/>
+      <w:headerReference w:type="even" r:id="rId8"/>
+      <w:headerReference w:type="default" r:id="rId9"/>
+      <w:footerReference w:type="even" r:id="rId10"/>
+      <w:footerReference w:type="default" r:id="rId11"/>
+      <w:headerReference w:type="first" r:id="rId12"/>
+      <w:footerReference w:type="first" r:id="rId13"/>
       <w:pgSz w:w="11907" w:h="16840"/>
       <w:pgMar w:top="271" w:right="567" w:bottom="142" w:left="1134" w:header="283" w:footer="57" w:gutter="0"/>
       <w:cols w:space="720"/>
@@ -9905,6 +9887,16 @@
 </file>
 
 <file path=word/footer1.xml><?xml version="1.0" encoding="utf-8"?>
+<w:ftr xmlns:wpc="http://schemas.microsoft.com/office/word/2010/wordprocessingCanvas" xmlns:cx="http://schemas.microsoft.com/office/drawing/2014/chartex" xmlns:cx1="http://schemas.microsoft.com/office/drawing/2015/9/8/chartex" xmlns:mc="http://schemas.openxmlformats.org/markup-compatibility/2006" xmlns:o="urn:schemas-microsoft-com:office:office" xmlns:r="http://schemas.openxmlformats.org/officeDocument/2006/relationships" xmlns:m="http://schemas.openxmlformats.org/officeDocument/2006/math" xmlns:v="urn:schemas-microsoft-com:vml" xmlns:wp14="http://schemas.microsoft.com/office/word/2010/wordprocessingDrawing" xmlns:wp="http://schemas.openxmlformats.org/drawingml/2006/wordprocessingDrawing" xmlns:w10="urn:schemas-microsoft-com:office:word" xmlns:w="http://schemas.openxmlformats.org/wordprocessingml/2006/main" xmlns:w14="http://schemas.microsoft.com/office/word/2010/wordml" xmlns:w15="http://schemas.microsoft.com/office/word/2012/wordml" xmlns:w16se="http://schemas.microsoft.com/office/word/2015/wordml/symex" xmlns:wpg="http://schemas.microsoft.com/office/word/2010/wordprocessingGroup" xmlns:wpi="http://schemas.microsoft.com/office/word/2010/wordprocessingInk" xmlns:wne="http://schemas.microsoft.com/office/word/2006/wordml" xmlns:wps="http://schemas.microsoft.com/office/word/2010/wordprocessingShape" mc:Ignorable="w14 w15 w16se wp14">
+  <w:p>
+    <w:pPr>
+      <w:pStyle w:val="Piedepgina"/>
+    </w:pPr>
+  </w:p>
+</w:ftr>
+</file>
+
+<file path=word/footer2.xml><?xml version="1.0" encoding="utf-8"?>
 <w:ftr xmlns:wpc="http://schemas.microsoft.com/office/word/2010/wordprocessingCanvas" xmlns:cx="http://schemas.microsoft.com/office/drawing/2014/chartex" xmlns:cx1="http://schemas.microsoft.com/office/drawing/2015/9/8/chartex" xmlns:mc="http://schemas.openxmlformats.org/markup-compatibility/2006" xmlns:o="urn:schemas-microsoft-com:office:office" xmlns:r="http://schemas.openxmlformats.org/officeDocument/2006/relationships" xmlns:m="http://schemas.openxmlformats.org/officeDocument/2006/math" xmlns:v="urn:schemas-microsoft-com:vml" xmlns:wp14="http://schemas.microsoft.com/office/word/2010/wordprocessingDrawing" xmlns:wp="http://schemas.openxmlformats.org/drawingml/2006/wordprocessingDrawing" xmlns:w10="urn:schemas-microsoft-com:office:word" xmlns:w="http://schemas.openxmlformats.org/wordprocessingml/2006/main" xmlns:w14="http://schemas.microsoft.com/office/word/2010/wordml" xmlns:w15="http://schemas.microsoft.com/office/word/2012/wordml" xmlns:w16se="http://schemas.microsoft.com/office/word/2015/wordml/symex" xmlns:wpg="http://schemas.microsoft.com/office/word/2010/wordprocessingGroup" xmlns:wpi="http://schemas.microsoft.com/office/word/2010/wordprocessingInk" xmlns:wne="http://schemas.microsoft.com/office/word/2006/wordml" xmlns:wps="http://schemas.microsoft.com/office/word/2010/wordprocessingShape" mc:Ignorable="w14 w15 w16se wp14">
   <w:p>
     <w:pPr>
@@ -10123,6 +10115,42 @@
         </w:tcPr>
         <w:p>
           <w:pPr>
+            <w:tabs>
+              <w:tab w:val="left" w:pos="916"/>
+              <w:tab w:val="left" w:pos="1832"/>
+              <w:tab w:val="left" w:pos="2748"/>
+              <w:tab w:val="left" w:pos="3664"/>
+              <w:tab w:val="left" w:pos="4580"/>
+              <w:tab w:val="left" w:pos="5496"/>
+              <w:tab w:val="left" w:pos="6412"/>
+              <w:tab w:val="left" w:pos="7328"/>
+              <w:tab w:val="left" w:pos="8244"/>
+              <w:tab w:val="left" w:pos="9160"/>
+              <w:tab w:val="left" w:pos="10076"/>
+              <w:tab w:val="left" w:pos="10992"/>
+              <w:tab w:val="left" w:pos="11908"/>
+              <w:tab w:val="left" w:pos="12824"/>
+              <w:tab w:val="left" w:pos="13740"/>
+              <w:tab w:val="left" w:pos="14656"/>
+            </w:tabs>
+            <w:ind w:left="720"/>
+            <w:rPr>
+              <w:rFonts w:ascii="Courier New" w:hAnsi="Courier New" w:cs="Courier New"/>
+              <w:sz w:val="14"/>
+              <w:lang w:val="es-ES"/>
+            </w:rPr>
+          </w:pPr>
+          <w:r>
+            <w:rPr>
+              <w:rFonts w:ascii="Courier New" w:hAnsi="Courier New" w:cs="Courier New"/>
+              <w:sz w:val="14"/>
+              <w:lang w:val="es-ES"/>
+            </w:rPr>
+            <w:t>{{operador}}</w:t>
+          </w:r>
+        </w:p>
+        <w:p>
+          <w:pPr>
             <w:textAlignment w:val="center"/>
             <w:rPr>
               <w:rFonts w:ascii="Verdana" w:hAnsi="Verdana"/>
@@ -10150,13 +10178,49 @@
             <w:jc w:val="center"/>
             <w:rPr>
               <w:rFonts w:ascii="Verdana" w:hAnsi="Verdana"/>
-              <w:b/>
-              <w:i/>
-              <w:sz w:val="16"/>
+              <w:sz w:val="14"/>
               <w:szCs w:val="16"/>
               <w:lang w:val="es-ES"/>
             </w:rPr>
           </w:pPr>
+          <w:r>
+            <w:rPr>
+              <w:rFonts w:ascii="Verdana" w:hAnsi="Verdana"/>
+              <w:sz w:val="14"/>
+              <w:szCs w:val="16"/>
+              <w:lang w:val="es-ES"/>
+            </w:rPr>
+            <w:t>{{</w:t>
+          </w:r>
+          <w:r>
+            <w:rPr>
+              <w:rFonts w:ascii="Verdana" w:hAnsi="Verdana"/>
+              <w:sz w:val="14"/>
+              <w:szCs w:val="16"/>
+              <w:lang w:val="es-ES"/>
+            </w:rPr>
+            <w:t>%</w:t>
+          </w:r>
+          <w:proofErr w:type="spellStart"/>
+          <w:r>
+            <w:rPr>
+              <w:rFonts w:ascii="Verdana" w:hAnsi="Verdana"/>
+              <w:sz w:val="14"/>
+              <w:szCs w:val="16"/>
+              <w:lang w:val="es-ES"/>
+            </w:rPr>
+            <w:t>firmaOperador</w:t>
+          </w:r>
+          <w:proofErr w:type="spellEnd"/>
+          <w:r>
+            <w:rPr>
+              <w:rFonts w:ascii="Verdana" w:hAnsi="Verdana"/>
+              <w:sz w:val="14"/>
+              <w:szCs w:val="16"/>
+              <w:lang w:val="es-ES"/>
+            </w:rPr>
+            <w:t>}}</w:t>
+          </w:r>
         </w:p>
       </w:tc>
       <w:tc>
@@ -10170,6 +10234,58 @@
           <w:shd w:val="clear" w:color="auto" w:fill="auto"/>
           <w:vAlign w:val="center"/>
         </w:tcPr>
+        <w:p>
+          <w:pPr>
+            <w:tabs>
+              <w:tab w:val="left" w:pos="916"/>
+              <w:tab w:val="left" w:pos="1832"/>
+              <w:tab w:val="left" w:pos="2748"/>
+              <w:tab w:val="left" w:pos="3664"/>
+              <w:tab w:val="left" w:pos="4580"/>
+              <w:tab w:val="left" w:pos="5496"/>
+              <w:tab w:val="left" w:pos="6412"/>
+              <w:tab w:val="left" w:pos="7328"/>
+              <w:tab w:val="left" w:pos="8244"/>
+              <w:tab w:val="left" w:pos="9160"/>
+              <w:tab w:val="left" w:pos="10076"/>
+              <w:tab w:val="left" w:pos="10992"/>
+              <w:tab w:val="left" w:pos="11908"/>
+              <w:tab w:val="left" w:pos="12824"/>
+              <w:tab w:val="left" w:pos="13740"/>
+              <w:tab w:val="left" w:pos="14656"/>
+            </w:tabs>
+            <w:ind w:left="720"/>
+            <w:rPr>
+              <w:rFonts w:ascii="Courier New" w:hAnsi="Courier New" w:cs="Courier New"/>
+              <w:sz w:val="14"/>
+              <w:lang w:val="es-ES"/>
+            </w:rPr>
+          </w:pPr>
+          <w:r>
+            <w:rPr>
+              <w:rFonts w:ascii="Courier New" w:hAnsi="Courier New" w:cs="Courier New"/>
+              <w:sz w:val="14"/>
+              <w:lang w:val="es-ES"/>
+            </w:rPr>
+            <w:t>{{</w:t>
+          </w:r>
+          <w:r>
+            <w:rPr>
+              <w:rFonts w:ascii="Courier New" w:hAnsi="Courier New" w:cs="Courier New"/>
+              <w:sz w:val="14"/>
+              <w:lang w:val="es-ES"/>
+            </w:rPr>
+            <w:t>inspector</w:t>
+          </w:r>
+          <w:r>
+            <w:rPr>
+              <w:rFonts w:ascii="Courier New" w:hAnsi="Courier New" w:cs="Courier New"/>
+              <w:sz w:val="14"/>
+              <w:lang w:val="es-ES"/>
+            </w:rPr>
+            <w:t>}}</w:t>
+          </w:r>
+        </w:p>
         <w:p>
           <w:pPr>
             <w:jc w:val="center"/>
@@ -10198,9 +10314,46 @@
             <w:textAlignment w:val="center"/>
             <w:rPr>
               <w:rFonts w:ascii="Verdana" w:hAnsi="Verdana"/>
+              <w:sz w:val="14"/>
               <w:lang w:val="es-ES"/>
             </w:rPr>
           </w:pPr>
+          <w:r>
+            <w:rPr>
+              <w:rFonts w:ascii="Verdana" w:hAnsi="Verdana"/>
+              <w:sz w:val="14"/>
+              <w:lang w:val="es-ES"/>
+            </w:rPr>
+            <w:t>{{</w:t>
+          </w:r>
+          <w:r>
+            <w:rPr>
+              <w:rFonts w:ascii="Verdana" w:hAnsi="Verdana"/>
+              <w:sz w:val="14"/>
+              <w:lang w:val="es-ES"/>
+            </w:rPr>
+            <w:t>%</w:t>
+          </w:r>
+          <w:bookmarkStart w:id="1" w:name="_GoBack"/>
+          <w:bookmarkEnd w:id="1"/>
+          <w:proofErr w:type="spellStart"/>
+          <w:r>
+            <w:rPr>
+              <w:rFonts w:ascii="Verdana" w:hAnsi="Verdana"/>
+              <w:sz w:val="14"/>
+              <w:lang w:val="es-ES"/>
+            </w:rPr>
+            <w:t>firmaInspector</w:t>
+          </w:r>
+          <w:proofErr w:type="spellEnd"/>
+          <w:r>
+            <w:rPr>
+              <w:rFonts w:ascii="Verdana" w:hAnsi="Verdana"/>
+              <w:sz w:val="14"/>
+              <w:lang w:val="es-ES"/>
+            </w:rPr>
+            <w:t>}}</w:t>
+          </w:r>
         </w:p>
       </w:tc>
     </w:tr>
@@ -10241,6 +10394,16 @@
 </w:ftr>
 </file>
 
+<file path=word/footer3.xml><?xml version="1.0" encoding="utf-8"?>
+<w:ftr xmlns:wpc="http://schemas.microsoft.com/office/word/2010/wordprocessingCanvas" xmlns:cx="http://schemas.microsoft.com/office/drawing/2014/chartex" xmlns:cx1="http://schemas.microsoft.com/office/drawing/2015/9/8/chartex" xmlns:mc="http://schemas.openxmlformats.org/markup-compatibility/2006" xmlns:o="urn:schemas-microsoft-com:office:office" xmlns:r="http://schemas.openxmlformats.org/officeDocument/2006/relationships" xmlns:m="http://schemas.openxmlformats.org/officeDocument/2006/math" xmlns:v="urn:schemas-microsoft-com:vml" xmlns:wp14="http://schemas.microsoft.com/office/word/2010/wordprocessingDrawing" xmlns:wp="http://schemas.openxmlformats.org/drawingml/2006/wordprocessingDrawing" xmlns:w10="urn:schemas-microsoft-com:office:word" xmlns:w="http://schemas.openxmlformats.org/wordprocessingml/2006/main" xmlns:w14="http://schemas.microsoft.com/office/word/2010/wordml" xmlns:w15="http://schemas.microsoft.com/office/word/2012/wordml" xmlns:w16se="http://schemas.microsoft.com/office/word/2015/wordml/symex" xmlns:wpg="http://schemas.microsoft.com/office/word/2010/wordprocessingGroup" xmlns:wpi="http://schemas.microsoft.com/office/word/2010/wordprocessingInk" xmlns:wne="http://schemas.microsoft.com/office/word/2006/wordml" xmlns:wps="http://schemas.microsoft.com/office/word/2010/wordprocessingShape" mc:Ignorable="w14 w15 w16se wp14">
+  <w:p>
+    <w:pPr>
+      <w:pStyle w:val="Piedepgina"/>
+    </w:pPr>
+  </w:p>
+</w:ftr>
+</file>
+
 <file path=word/footnotes.xml><?xml version="1.0" encoding="utf-8"?>
 <w:footnotes xmlns:wpc="http://schemas.microsoft.com/office/word/2010/wordprocessingCanvas" xmlns:cx="http://schemas.microsoft.com/office/drawing/2014/chartex" xmlns:cx1="http://schemas.microsoft.com/office/drawing/2015/9/8/chartex" xmlns:mc="http://schemas.openxmlformats.org/markup-compatibility/2006" xmlns:o="urn:schemas-microsoft-com:office:office" xmlns:r="http://schemas.openxmlformats.org/officeDocument/2006/relationships" xmlns:m="http://schemas.openxmlformats.org/officeDocument/2006/math" xmlns:v="urn:schemas-microsoft-com:vml" xmlns:wp14="http://schemas.microsoft.com/office/word/2010/wordprocessingDrawing" xmlns:wp="http://schemas.openxmlformats.org/drawingml/2006/wordprocessingDrawing" xmlns:w10="urn:schemas-microsoft-com:office:word" xmlns:w="http://schemas.openxmlformats.org/wordprocessingml/2006/main" xmlns:w14="http://schemas.microsoft.com/office/word/2010/wordml" xmlns:w15="http://schemas.microsoft.com/office/word/2012/wordml" xmlns:w16se="http://schemas.microsoft.com/office/word/2015/wordml/symex" xmlns:wpg="http://schemas.microsoft.com/office/word/2010/wordprocessingGroup" xmlns:wpi="http://schemas.microsoft.com/office/word/2010/wordprocessingInk" xmlns:wne="http://schemas.microsoft.com/office/word/2006/wordml" xmlns:wps="http://schemas.microsoft.com/office/word/2010/wordprocessingShape" mc:Ignorable="w14 w15 w16se wp14">
   <w:footnote w:type="separator" w:id="-1">
@@ -10261,6 +10424,16 @@
 </file>
 
 <file path=word/header1.xml><?xml version="1.0" encoding="utf-8"?>
+<w:hdr xmlns:wpc="http://schemas.microsoft.com/office/word/2010/wordprocessingCanvas" xmlns:cx="http://schemas.microsoft.com/office/drawing/2014/chartex" xmlns:cx1="http://schemas.microsoft.com/office/drawing/2015/9/8/chartex" xmlns:mc="http://schemas.openxmlformats.org/markup-compatibility/2006" xmlns:o="urn:schemas-microsoft-com:office:office" xmlns:r="http://schemas.openxmlformats.org/officeDocument/2006/relationships" xmlns:m="http://schemas.openxmlformats.org/officeDocument/2006/math" xmlns:v="urn:schemas-microsoft-com:vml" xmlns:wp14="http://schemas.microsoft.com/office/word/2010/wordprocessingDrawing" xmlns:wp="http://schemas.openxmlformats.org/drawingml/2006/wordprocessingDrawing" xmlns:w10="urn:schemas-microsoft-com:office:word" xmlns:w="http://schemas.openxmlformats.org/wordprocessingml/2006/main" xmlns:w14="http://schemas.microsoft.com/office/word/2010/wordml" xmlns:w15="http://schemas.microsoft.com/office/word/2012/wordml" xmlns:w16se="http://schemas.microsoft.com/office/word/2015/wordml/symex" xmlns:wpg="http://schemas.microsoft.com/office/word/2010/wordprocessingGroup" xmlns:wpi="http://schemas.microsoft.com/office/word/2010/wordprocessingInk" xmlns:wne="http://schemas.microsoft.com/office/word/2006/wordml" xmlns:wps="http://schemas.microsoft.com/office/word/2010/wordprocessingShape" mc:Ignorable="w14 w15 w16se wp14">
+  <w:p>
+    <w:pPr>
+      <w:pStyle w:val="Encabezado"/>
+    </w:pPr>
+  </w:p>
+</w:hdr>
+</file>
+
+<file path=word/header2.xml><?xml version="1.0" encoding="utf-8"?>
 <w:hdr xmlns:wpc="http://schemas.microsoft.com/office/word/2010/wordprocessingCanvas" xmlns:cx="http://schemas.microsoft.com/office/drawing/2014/chartex" xmlns:cx1="http://schemas.microsoft.com/office/drawing/2015/9/8/chartex" xmlns:mc="http://schemas.openxmlformats.org/markup-compatibility/2006" xmlns:o="urn:schemas-microsoft-com:office:office" xmlns:r="http://schemas.openxmlformats.org/officeDocument/2006/relationships" xmlns:m="http://schemas.openxmlformats.org/officeDocument/2006/math" xmlns:v="urn:schemas-microsoft-com:vml" xmlns:wp14="http://schemas.microsoft.com/office/word/2010/wordprocessingDrawing" xmlns:wp="http://schemas.openxmlformats.org/drawingml/2006/wordprocessingDrawing" xmlns:w10="urn:schemas-microsoft-com:office:word" xmlns:w="http://schemas.openxmlformats.org/wordprocessingml/2006/main" xmlns:w14="http://schemas.microsoft.com/office/word/2010/wordml" xmlns:w15="http://schemas.microsoft.com/office/word/2012/wordml" xmlns:w16se="http://schemas.microsoft.com/office/word/2015/wordml/symex" xmlns:wpg="http://schemas.microsoft.com/office/word/2010/wordprocessingGroup" xmlns:wpi="http://schemas.microsoft.com/office/word/2010/wordprocessingInk" xmlns:wne="http://schemas.microsoft.com/office/word/2006/wordml" xmlns:wps="http://schemas.microsoft.com/office/word/2010/wordprocessingShape" mc:Ignorable="w14 w15 w16se wp14">
   <w:p>
     <w:pPr>
@@ -10538,6 +10711,16 @@
       </w:rPr>
       <w:t>info@aeroend.com.ar</w:t>
     </w:r>
+  </w:p>
+</w:hdr>
+</file>
+
+<file path=word/header3.xml><?xml version="1.0" encoding="utf-8"?>
+<w:hdr xmlns:wpc="http://schemas.microsoft.com/office/word/2010/wordprocessingCanvas" xmlns:cx="http://schemas.microsoft.com/office/drawing/2014/chartex" xmlns:cx1="http://schemas.microsoft.com/office/drawing/2015/9/8/chartex" xmlns:mc="http://schemas.openxmlformats.org/markup-compatibility/2006" xmlns:o="urn:schemas-microsoft-com:office:office" xmlns:r="http://schemas.openxmlformats.org/officeDocument/2006/relationships" xmlns:m="http://schemas.openxmlformats.org/officeDocument/2006/math" xmlns:v="urn:schemas-microsoft-com:vml" xmlns:wp14="http://schemas.microsoft.com/office/word/2010/wordprocessingDrawing" xmlns:wp="http://schemas.openxmlformats.org/drawingml/2006/wordprocessingDrawing" xmlns:w10="urn:schemas-microsoft-com:office:word" xmlns:w="http://schemas.openxmlformats.org/wordprocessingml/2006/main" xmlns:w14="http://schemas.microsoft.com/office/word/2010/wordml" xmlns:w15="http://schemas.microsoft.com/office/word/2012/wordml" xmlns:w16se="http://schemas.microsoft.com/office/word/2015/wordml/symex" xmlns:wpg="http://schemas.microsoft.com/office/word/2010/wordprocessingGroup" xmlns:wpi="http://schemas.microsoft.com/office/word/2010/wordprocessingInk" xmlns:wne="http://schemas.microsoft.com/office/word/2006/wordml" xmlns:wps="http://schemas.microsoft.com/office/word/2010/wordprocessingShape" mc:Ignorable="w14 w15 w16se wp14">
+  <w:p>
+    <w:pPr>
+      <w:pStyle w:val="Encabezado"/>
+    </w:pPr>
   </w:p>
 </w:hdr>
 </file>
@@ -11518,7 +11701,7 @@
 </file>
 
 <file path=customXml/itemProps1.xml><?xml version="1.0" encoding="utf-8"?>
-<ds:datastoreItem xmlns:ds="http://schemas.openxmlformats.org/officeDocument/2006/customXml" ds:itemID="{40C7634D-0A08-450A-BC42-A1ED5B25DB20}">
+<ds:datastoreItem xmlns:ds="http://schemas.openxmlformats.org/officeDocument/2006/customXml" ds:itemID="{E841EB3D-6679-4A3E-B6C8-6AFFD46D444D}">
   <ds:schemaRefs>
     <ds:schemaRef ds:uri="http://schemas.openxmlformats.org/officeDocument/2006/bibliography"/>
   </ds:schemaRefs>

--- a/public/templates/plantilla.docx
+++ b/public/templates/plantilla.docx
@@ -588,25 +588,7 @@
                 <w:i/>
                 <w:sz w:val="16"/>
               </w:rPr>
-              <w:t>{{</w:t>
-            </w:r>
-            <w:proofErr w:type="spellStart"/>
-            <w:r>
-              <w:rPr>
-                <w:rFonts w:ascii="Verdana" w:hAnsi="Verdana"/>
-                <w:i/>
-                <w:sz w:val="16"/>
-              </w:rPr>
-              <w:t>aeronaveMotor</w:t>
-            </w:r>
-            <w:proofErr w:type="spellEnd"/>
-            <w:r>
-              <w:rPr>
-                <w:rFonts w:ascii="Verdana" w:hAnsi="Verdana"/>
-                <w:i/>
-                <w:sz w:val="16"/>
-              </w:rPr>
-              <w:t>}}</w:t>
+              <w:t>{{aeronaveMotor}}</w:t>
             </w:r>
           </w:p>
         </w:tc>
@@ -2963,7 +2945,7 @@
                           </wp:anchor>
                         </w:drawing>
                       </mc:Choice>
-                      <mc:Fallback xmlns:cx2="http://schemas.microsoft.com/office/drawing/2015/10/21/chartex" xmlns:cx3="http://schemas.microsoft.com/office/drawing/2016/5/9/chartex" xmlns:cx4="http://schemas.microsoft.com/office/drawing/2016/5/10/chartex" xmlns:cx5="http://schemas.microsoft.com/office/drawing/2016/5/11/chartex" xmlns:cx6="http://schemas.microsoft.com/office/drawing/2016/5/12/chartex" xmlns:cx7="http://schemas.microsoft.com/office/drawing/2016/5/13/chartex" xmlns:cx8="http://schemas.microsoft.com/office/drawing/2016/5/14/chartex" xmlns:aink="http://schemas.microsoft.com/office/drawing/2016/ink" xmlns:am3d="http://schemas.microsoft.com/office/drawing/2017/model3d" xmlns:oel="http://schemas.microsoft.com/office/2019/extlst" xmlns:w16cex="http://schemas.microsoft.com/office/word/2018/wordml/cex" xmlns:w16cid="http://schemas.microsoft.com/office/word/2016/wordml/cid" xmlns:w16="http://schemas.microsoft.com/office/word/2018/wordml" xmlns:w16du="http://schemas.microsoft.com/office/word/2023/wordml/word16du" xmlns:w16sdtdh="http://schemas.microsoft.com/office/word/2020/wordml/sdtdatahash" xmlns:w16sdtfl="http://schemas.microsoft.com/office/word/2024/wordml/sdtformatlock">
+                      <mc:Fallback xmlns:w16sdtfl="http://schemas.microsoft.com/office/word/2024/wordml/sdtformatlock" xmlns:w16sdtdh="http://schemas.microsoft.com/office/word/2020/wordml/sdtdatahash" xmlns:w16du="http://schemas.microsoft.com/office/word/2023/wordml/word16du" xmlns:w16="http://schemas.microsoft.com/office/word/2018/wordml" xmlns:w16cid="http://schemas.microsoft.com/office/word/2016/wordml/cid" xmlns:w16cex="http://schemas.microsoft.com/office/word/2018/wordml/cex" xmlns:oel="http://schemas.microsoft.com/office/2019/extlst" xmlns:am3d="http://schemas.microsoft.com/office/drawing/2017/model3d" xmlns:aink="http://schemas.microsoft.com/office/drawing/2016/ink" xmlns:cx8="http://schemas.microsoft.com/office/drawing/2016/5/14/chartex" xmlns:cx7="http://schemas.microsoft.com/office/drawing/2016/5/13/chartex" xmlns:cx6="http://schemas.microsoft.com/office/drawing/2016/5/12/chartex" xmlns:cx5="http://schemas.microsoft.com/office/drawing/2016/5/11/chartex" xmlns:cx4="http://schemas.microsoft.com/office/drawing/2016/5/10/chartex" xmlns:cx3="http://schemas.microsoft.com/office/drawing/2016/5/9/chartex" xmlns:cx2="http://schemas.microsoft.com/office/drawing/2015/10/21/chartex">
                         <w:pict>
                           <v:shapetype w14:anchorId="52071E5C" id="_x0000_t32" coordsize="21600,21600" o:spt="32" o:oned="t" path="m,l21600,21600e" filled="f">
                             <v:path arrowok="t" fillok="f" o:connecttype="none"/>
@@ -3445,7 +3427,7 @@
                           </wp:anchor>
                         </w:drawing>
                       </mc:Choice>
-                      <mc:Fallback xmlns:cx2="http://schemas.microsoft.com/office/drawing/2015/10/21/chartex" xmlns:cx3="http://schemas.microsoft.com/office/drawing/2016/5/9/chartex" xmlns:cx4="http://schemas.microsoft.com/office/drawing/2016/5/10/chartex" xmlns:cx5="http://schemas.microsoft.com/office/drawing/2016/5/11/chartex" xmlns:cx6="http://schemas.microsoft.com/office/drawing/2016/5/12/chartex" xmlns:cx7="http://schemas.microsoft.com/office/drawing/2016/5/13/chartex" xmlns:cx8="http://schemas.microsoft.com/office/drawing/2016/5/14/chartex" xmlns:aink="http://schemas.microsoft.com/office/drawing/2016/ink" xmlns:am3d="http://schemas.microsoft.com/office/drawing/2017/model3d" xmlns:oel="http://schemas.microsoft.com/office/2019/extlst" xmlns:w16cex="http://schemas.microsoft.com/office/word/2018/wordml/cex" xmlns:w16cid="http://schemas.microsoft.com/office/word/2016/wordml/cid" xmlns:w16="http://schemas.microsoft.com/office/word/2018/wordml" xmlns:w16du="http://schemas.microsoft.com/office/word/2023/wordml/word16du" xmlns:w16sdtdh="http://schemas.microsoft.com/office/word/2020/wordml/sdtdatahash" xmlns:w16sdtfl="http://schemas.microsoft.com/office/word/2024/wordml/sdtformatlock">
+                      <mc:Fallback xmlns:w16sdtfl="http://schemas.microsoft.com/office/word/2024/wordml/sdtformatlock" xmlns:w16sdtdh="http://schemas.microsoft.com/office/word/2020/wordml/sdtdatahash" xmlns:w16du="http://schemas.microsoft.com/office/word/2023/wordml/word16du" xmlns:w16="http://schemas.microsoft.com/office/word/2018/wordml" xmlns:w16cid="http://schemas.microsoft.com/office/word/2016/wordml/cid" xmlns:w16cex="http://schemas.microsoft.com/office/word/2018/wordml/cex" xmlns:oel="http://schemas.microsoft.com/office/2019/extlst" xmlns:am3d="http://schemas.microsoft.com/office/drawing/2017/model3d" xmlns:aink="http://schemas.microsoft.com/office/drawing/2016/ink" xmlns:cx8="http://schemas.microsoft.com/office/drawing/2016/5/14/chartex" xmlns:cx7="http://schemas.microsoft.com/office/drawing/2016/5/13/chartex" xmlns:cx6="http://schemas.microsoft.com/office/drawing/2016/5/12/chartex" xmlns:cx5="http://schemas.microsoft.com/office/drawing/2016/5/11/chartex" xmlns:cx4="http://schemas.microsoft.com/office/drawing/2016/5/10/chartex" xmlns:cx3="http://schemas.microsoft.com/office/drawing/2016/5/9/chartex" xmlns:cx2="http://schemas.microsoft.com/office/drawing/2015/10/21/chartex">
                         <w:pict>
                           <v:shape w14:anchorId="6DAB5B61" id="AutoShape 42" o:spid="_x0000_s1026" type="#_x0000_t32" style="position:absolute;margin-left:52.85pt;margin-top:.15pt;width:85.2pt;height:15.6pt;flip:y;z-index:251694080;visibility:visible;mso-wrap-style:square;mso-width-percent:0;mso-height-percent:0;mso-wrap-distance-left:9pt;mso-wrap-distance-top:0;mso-wrap-distance-right:9pt;mso-wrap-distance-bottom:0;mso-position-horizontal:absolute;mso-position-horizontal-relative:text;mso-position-vertical:absolute;mso-position-vertical-relative:text;mso-width-percent:0;mso-height-percent:0;mso-width-relative:page;mso-height-relative:page" o:gfxdata="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"/>
                         </w:pict>
@@ -5776,25 +5758,7 @@
                       <w:i/>
                       <w:sz w:val="16"/>
                     </w:rPr>
-                    <w:t>{{</w:t>
-                  </w:r>
-                  <w:proofErr w:type="spellStart"/>
-                  <w:r>
-                    <w:rPr>
-                      <w:rFonts w:ascii="Verdana" w:hAnsi="Verdana"/>
-                      <w:i/>
-                      <w:sz w:val="16"/>
-                    </w:rPr>
-                    <w:t>luzUltravioletaMedidor</w:t>
-                  </w:r>
-                  <w:proofErr w:type="spellEnd"/>
-                  <w:r>
-                    <w:rPr>
-                      <w:rFonts w:ascii="Verdana" w:hAnsi="Verdana"/>
-                      <w:i/>
-                      <w:sz w:val="16"/>
-                    </w:rPr>
-                    <w:t>}}</w:t>
+                    <w:t>{{luzUltravioletaMedidor}}</w:t>
                   </w:r>
                 </w:p>
               </w:tc>
@@ -9832,7 +9796,410 @@
         <w:rPr>
           <w:lang w:val="es-ES"/>
         </w:rPr>
-        <w:t>img6</w:t>
+        <w:t>img7</w:t>
+      </w:r>
+      <w:r>
+        <w:rPr>
+          <w:lang w:val="es-ES"/>
+        </w:rPr>
+        <w:t>}}</w:t>
+      </w:r>
+    </w:p>
+    <w:p>
+      <w:pPr>
+        <w:rPr>
+          <w:lang w:val="es-ES"/>
+        </w:rPr>
+      </w:pPr>
+      <w:r>
+        <w:rPr>
+          <w:lang w:val="es-ES"/>
+        </w:rPr>
+        <w:t>{{</w:t>
+      </w:r>
+      <w:r>
+        <w:rPr>
+          <w:lang w:val="es-ES"/>
+        </w:rPr>
+        <w:t>%</w:t>
+      </w:r>
+      <w:r>
+        <w:rPr>
+          <w:lang w:val="es-ES"/>
+        </w:rPr>
+        <w:t>img8</w:t>
+      </w:r>
+      <w:r>
+        <w:rPr>
+          <w:lang w:val="es-ES"/>
+        </w:rPr>
+        <w:t>}}</w:t>
+      </w:r>
+    </w:p>
+    <w:p>
+      <w:pPr>
+        <w:rPr>
+          <w:lang w:val="es-ES"/>
+        </w:rPr>
+      </w:pPr>
+      <w:r>
+        <w:rPr>
+          <w:lang w:val="es-ES"/>
+        </w:rPr>
+        <w:t>{{</w:t>
+      </w:r>
+      <w:r>
+        <w:rPr>
+          <w:lang w:val="es-ES"/>
+        </w:rPr>
+        <w:t>%</w:t>
+      </w:r>
+      <w:r>
+        <w:rPr>
+          <w:lang w:val="es-ES"/>
+        </w:rPr>
+        <w:t>img9</w:t>
+      </w:r>
+      <w:r>
+        <w:rPr>
+          <w:lang w:val="es-ES"/>
+        </w:rPr>
+        <w:t>}}</w:t>
+      </w:r>
+    </w:p>
+    <w:p>
+      <w:pPr>
+        <w:rPr>
+          <w:lang w:val="es-ES"/>
+        </w:rPr>
+      </w:pPr>
+      <w:r>
+        <w:rPr>
+          <w:lang w:val="es-ES"/>
+        </w:rPr>
+        <w:t>{{</w:t>
+      </w:r>
+      <w:r>
+        <w:rPr>
+          <w:lang w:val="es-ES"/>
+        </w:rPr>
+        <w:t>%</w:t>
+      </w:r>
+      <w:r>
+        <w:rPr>
+          <w:lang w:val="es-ES"/>
+        </w:rPr>
+        <w:t>img10</w:t>
+      </w:r>
+      <w:r>
+        <w:rPr>
+          <w:lang w:val="es-ES"/>
+        </w:rPr>
+        <w:t>}}</w:t>
+      </w:r>
+    </w:p>
+    <w:p>
+      <w:pPr>
+        <w:rPr>
+          <w:lang w:val="es-ES"/>
+        </w:rPr>
+      </w:pPr>
+      <w:r>
+        <w:rPr>
+          <w:lang w:val="es-ES"/>
+        </w:rPr>
+        <w:t>{{</w:t>
+      </w:r>
+      <w:r>
+        <w:rPr>
+          <w:lang w:val="es-ES"/>
+        </w:rPr>
+        <w:t>%</w:t>
+      </w:r>
+      <w:r>
+        <w:rPr>
+          <w:lang w:val="es-ES"/>
+        </w:rPr>
+        <w:t>img11</w:t>
+      </w:r>
+      <w:r>
+        <w:rPr>
+          <w:lang w:val="es-ES"/>
+        </w:rPr>
+        <w:t>}}</w:t>
+      </w:r>
+    </w:p>
+    <w:p>
+      <w:pPr>
+        <w:rPr>
+          <w:lang w:val="es-ES"/>
+        </w:rPr>
+      </w:pPr>
+      <w:r>
+        <w:rPr>
+          <w:lang w:val="es-ES"/>
+        </w:rPr>
+        <w:t>{{</w:t>
+      </w:r>
+      <w:r>
+        <w:rPr>
+          <w:lang w:val="es-ES"/>
+        </w:rPr>
+        <w:t>%</w:t>
+      </w:r>
+      <w:r>
+        <w:rPr>
+          <w:lang w:val="es-ES"/>
+        </w:rPr>
+        <w:t>img12</w:t>
+      </w:r>
+      <w:r>
+        <w:rPr>
+          <w:lang w:val="es-ES"/>
+        </w:rPr>
+        <w:t>}}</w:t>
+      </w:r>
+    </w:p>
+    <w:p>
+      <w:pPr>
+        <w:rPr>
+          <w:lang w:val="es-ES"/>
+        </w:rPr>
+      </w:pPr>
+      <w:r>
+        <w:rPr>
+          <w:lang w:val="es-ES"/>
+        </w:rPr>
+        <w:t>{{</w:t>
+      </w:r>
+      <w:r>
+        <w:rPr>
+          <w:lang w:val="es-ES"/>
+        </w:rPr>
+        <w:t>%</w:t>
+      </w:r>
+      <w:r>
+        <w:rPr>
+          <w:lang w:val="es-ES"/>
+        </w:rPr>
+        <w:t>img13</w:t>
+      </w:r>
+      <w:r>
+        <w:rPr>
+          <w:lang w:val="es-ES"/>
+        </w:rPr>
+        <w:t>}}</w:t>
+      </w:r>
+    </w:p>
+    <w:p>
+      <w:pPr>
+        <w:rPr>
+          <w:lang w:val="es-ES"/>
+        </w:rPr>
+      </w:pPr>
+      <w:r>
+        <w:rPr>
+          <w:lang w:val="es-ES"/>
+        </w:rPr>
+        <w:t>{{</w:t>
+      </w:r>
+      <w:r>
+        <w:rPr>
+          <w:lang w:val="es-ES"/>
+        </w:rPr>
+        <w:t>%</w:t>
+      </w:r>
+      <w:r>
+        <w:rPr>
+          <w:lang w:val="es-ES"/>
+        </w:rPr>
+        <w:t>img14</w:t>
+      </w:r>
+      <w:r>
+        <w:rPr>
+          <w:lang w:val="es-ES"/>
+        </w:rPr>
+        <w:t>}}</w:t>
+      </w:r>
+    </w:p>
+    <w:p>
+      <w:pPr>
+        <w:rPr>
+          <w:lang w:val="es-ES"/>
+        </w:rPr>
+      </w:pPr>
+      <w:r>
+        <w:rPr>
+          <w:lang w:val="es-ES"/>
+        </w:rPr>
+        <w:t>{{</w:t>
+      </w:r>
+      <w:r>
+        <w:rPr>
+          <w:lang w:val="es-ES"/>
+        </w:rPr>
+        <w:t>%</w:t>
+      </w:r>
+      <w:r>
+        <w:rPr>
+          <w:lang w:val="es-ES"/>
+        </w:rPr>
+        <w:t>img15</w:t>
+      </w:r>
+      <w:r>
+        <w:rPr>
+          <w:lang w:val="es-ES"/>
+        </w:rPr>
+        <w:t>}}</w:t>
+      </w:r>
+    </w:p>
+    <w:p>
+      <w:pPr>
+        <w:rPr>
+          <w:lang w:val="es-ES"/>
+        </w:rPr>
+      </w:pPr>
+      <w:r>
+        <w:rPr>
+          <w:lang w:val="es-ES"/>
+        </w:rPr>
+        <w:t>{{</w:t>
+      </w:r>
+      <w:r>
+        <w:rPr>
+          <w:lang w:val="es-ES"/>
+        </w:rPr>
+        <w:t>%</w:t>
+      </w:r>
+      <w:r>
+        <w:rPr>
+          <w:lang w:val="es-ES"/>
+        </w:rPr>
+        <w:t>img16</w:t>
+      </w:r>
+      <w:r>
+        <w:rPr>
+          <w:lang w:val="es-ES"/>
+        </w:rPr>
+        <w:t>}}</w:t>
+      </w:r>
+    </w:p>
+    <w:p>
+      <w:pPr>
+        <w:rPr>
+          <w:lang w:val="es-ES"/>
+        </w:rPr>
+      </w:pPr>
+      <w:r>
+        <w:rPr>
+          <w:lang w:val="es-ES"/>
+        </w:rPr>
+        <w:t>{{</w:t>
+      </w:r>
+      <w:r>
+        <w:rPr>
+          <w:lang w:val="es-ES"/>
+        </w:rPr>
+        <w:t>%</w:t>
+      </w:r>
+      <w:r>
+        <w:rPr>
+          <w:lang w:val="es-ES"/>
+        </w:rPr>
+        <w:t>img17</w:t>
+      </w:r>
+      <w:r>
+        <w:rPr>
+          <w:lang w:val="es-ES"/>
+        </w:rPr>
+        <w:t>}}</w:t>
+      </w:r>
+    </w:p>
+    <w:p>
+      <w:pPr>
+        <w:rPr>
+          <w:lang w:val="es-ES"/>
+        </w:rPr>
+      </w:pPr>
+      <w:r>
+        <w:rPr>
+          <w:lang w:val="es-ES"/>
+        </w:rPr>
+        <w:t>{{</w:t>
+      </w:r>
+      <w:r>
+        <w:rPr>
+          <w:lang w:val="es-ES"/>
+        </w:rPr>
+        <w:t>%</w:t>
+      </w:r>
+      <w:r>
+        <w:rPr>
+          <w:lang w:val="es-ES"/>
+        </w:rPr>
+        <w:t>img18</w:t>
+      </w:r>
+      <w:r>
+        <w:rPr>
+          <w:lang w:val="es-ES"/>
+        </w:rPr>
+        <w:t>}}</w:t>
+      </w:r>
+    </w:p>
+    <w:p>
+      <w:pPr>
+        <w:rPr>
+          <w:lang w:val="es-ES"/>
+        </w:rPr>
+      </w:pPr>
+      <w:r>
+        <w:rPr>
+          <w:lang w:val="es-ES"/>
+        </w:rPr>
+        <w:t>{{</w:t>
+      </w:r>
+      <w:r>
+        <w:rPr>
+          <w:lang w:val="es-ES"/>
+        </w:rPr>
+        <w:t>%</w:t>
+      </w:r>
+      <w:r>
+        <w:rPr>
+          <w:lang w:val="es-ES"/>
+        </w:rPr>
+        <w:t>img19</w:t>
+      </w:r>
+      <w:r>
+        <w:rPr>
+          <w:lang w:val="es-ES"/>
+        </w:rPr>
+        <w:t>}}</w:t>
+      </w:r>
+    </w:p>
+    <w:p>
+      <w:pPr>
+        <w:rPr>
+          <w:lang w:val="es-ES"/>
+        </w:rPr>
+      </w:pPr>
+      <w:r>
+        <w:rPr>
+          <w:lang w:val="es-ES"/>
+        </w:rPr>
+        <w:t>{{</w:t>
+      </w:r>
+      <w:r>
+        <w:rPr>
+          <w:lang w:val="es-ES"/>
+        </w:rPr>
+        <w:t>%</w:t>
+      </w:r>
+      <w:r>
+        <w:rPr>
+          <w:lang w:val="es-ES"/>
+        </w:rPr>
+        <w:t>img20</w:t>
       </w:r>
       <w:r>
         <w:rPr>
@@ -9850,6 +10217,8 @@
           <w:lang w:val="es-ES"/>
         </w:rPr>
       </w:pPr>
+      <w:bookmarkStart w:id="1" w:name="_GoBack"/>
+      <w:bookmarkEnd w:id="1"/>
     </w:p>
     <w:sectPr>
       <w:headerReference w:type="even" r:id="rId8"/>
@@ -10201,7 +10570,6 @@
             </w:rPr>
             <w:t>%</w:t>
           </w:r>
-          <w:proofErr w:type="spellStart"/>
           <w:r>
             <w:rPr>
               <w:rFonts w:ascii="Verdana" w:hAnsi="Verdana"/>
@@ -10209,17 +10577,7 @@
               <w:szCs w:val="16"/>
               <w:lang w:val="es-ES"/>
             </w:rPr>
-            <w:t>firmaOperador</w:t>
-          </w:r>
-          <w:proofErr w:type="spellEnd"/>
-          <w:r>
-            <w:rPr>
-              <w:rFonts w:ascii="Verdana" w:hAnsi="Verdana"/>
-              <w:sz w:val="14"/>
-              <w:szCs w:val="16"/>
-              <w:lang w:val="es-ES"/>
-            </w:rPr>
-            <w:t>}}</w:t>
+            <w:t>firmaOperador}}</w:t>
           </w:r>
         </w:p>
       </w:tc>
@@ -10334,8 +10692,6 @@
             </w:rPr>
             <w:t>%</w:t>
           </w:r>
-          <w:bookmarkStart w:id="1" w:name="_GoBack"/>
-          <w:bookmarkEnd w:id="1"/>
           <w:proofErr w:type="spellStart"/>
           <w:r>
             <w:rPr>
@@ -10515,23 +10871,13 @@
         </wp:anchor>
       </w:drawing>
     </w:r>
-    <w:proofErr w:type="spellStart"/>
     <w:r>
       <w:rPr>
         <w:sz w:val="14"/>
         <w:szCs w:val="14"/>
         <w:lang w:val="es-AR"/>
       </w:rPr>
-      <w:t>Int.Perez</w:t>
-    </w:r>
-    <w:proofErr w:type="spellEnd"/>
-    <w:r>
-      <w:rPr>
-        <w:sz w:val="14"/>
-        <w:szCs w:val="14"/>
-        <w:lang w:val="es-AR"/>
-      </w:rPr>
-      <w:t xml:space="preserve"> Quintana 3468 – CP 1714                                                                                                              </w:t>
+      <w:t xml:space="preserve">Int.Perez Quintana 3468 – CP 1714                                                                                                              </w:t>
     </w:r>
     <w:r>
       <w:rPr>
@@ -11701,7 +12047,7 @@
 </file>
 
 <file path=customXml/itemProps1.xml><?xml version="1.0" encoding="utf-8"?>
-<ds:datastoreItem xmlns:ds="http://schemas.openxmlformats.org/officeDocument/2006/customXml" ds:itemID="{E841EB3D-6679-4A3E-B6C8-6AFFD46D444D}">
+<ds:datastoreItem xmlns:ds="http://schemas.openxmlformats.org/officeDocument/2006/customXml" ds:itemID="{10928F87-AF42-4712-9CC7-74145597AF7C}">
   <ds:schemaRefs>
     <ds:schemaRef ds:uri="http://schemas.openxmlformats.org/officeDocument/2006/bibliography"/>
   </ds:schemaRefs>
